--- a/Kotlin in Action.docx
+++ b/Kotlin in Action.docx
@@ -49,9 +49,6 @@
           <w:numId w:val="1"/>
         </w:numPr>
         <w:ind w:firstLineChars="0"/>
-        <w:rPr>
-          <w:rFonts w:hint="eastAsia"/>
-        </w:rPr>
       </w:pPr>
       <w:r>
         <w:rPr>
@@ -68,9 +65,6 @@
           <w:numId w:val="1"/>
         </w:numPr>
         <w:ind w:firstLineChars="0"/>
-        <w:rPr>
-          <w:rFonts w:hint="eastAsia"/>
-        </w:rPr>
       </w:pPr>
       <w:r>
         <w:rPr>
@@ -87,9 +81,6 @@
           <w:numId w:val="1"/>
         </w:numPr>
         <w:ind w:firstLineChars="0"/>
-        <w:rPr>
-          <w:rFonts w:hint="eastAsia"/>
-        </w:rPr>
       </w:pPr>
       <w:r>
         <w:rPr>
@@ -106,9 +97,6 @@
           <w:numId w:val="1"/>
         </w:numPr>
         <w:ind w:firstLineChars="0"/>
-        <w:rPr>
-          <w:rFonts w:hint="eastAsia"/>
-        </w:rPr>
       </w:pPr>
       <w:r>
         <w:rPr>
@@ -165,9 +153,6 @@
           <w:numId w:val="1"/>
         </w:numPr>
         <w:ind w:firstLineChars="0"/>
-        <w:rPr>
-          <w:rFonts w:hint="eastAsia"/>
-        </w:rPr>
       </w:pPr>
       <w:r>
         <w:rPr>
@@ -199,9 +184,6 @@
           <w:numId w:val="1"/>
         </w:numPr>
         <w:ind w:firstLineChars="0"/>
-        <w:rPr>
-          <w:rFonts w:hint="eastAsia"/>
-        </w:rPr>
       </w:pPr>
       <w:r>
         <w:rPr>
@@ -218,9 +200,6 @@
           <w:numId w:val="1"/>
         </w:numPr>
         <w:ind w:firstLineChars="0"/>
-        <w:rPr>
-          <w:rFonts w:hint="eastAsia"/>
-        </w:rPr>
       </w:pPr>
       <w:r>
         <w:rPr>
@@ -237,9 +216,6 @@
           <w:numId w:val="1"/>
         </w:numPr>
         <w:ind w:firstLineChars="0"/>
-        <w:rPr>
-          <w:rFonts w:hint="eastAsia"/>
-        </w:rPr>
       </w:pPr>
       <w:r>
         <w:rPr>
@@ -256,9 +232,6 @@
           <w:numId w:val="1"/>
         </w:numPr>
         <w:ind w:firstLineChars="0"/>
-        <w:rPr>
-          <w:rFonts w:hint="eastAsia"/>
-        </w:rPr>
       </w:pPr>
       <w:r>
         <w:rPr>
@@ -311,18 +284,9 @@
           <w:numId w:val="1"/>
         </w:numPr>
         <w:ind w:firstLineChars="0"/>
-        <w:rPr>
-          <w:rFonts w:hint="eastAsia"/>
-        </w:rPr>
-      </w:pPr>
-      <w:r>
-        <w:t>println(“expression=</w:t>
-      </w:r>
-      <w:r>
-        <w:t>${expression}</w:t>
-      </w:r>
-      <w:r>
-        <w:t>”)</w:t>
+      </w:pPr>
+      <w:r>
+        <w:t>println(“expression=${expression}”)</w:t>
       </w:r>
       <w:r>
         <w:rPr>
@@ -339,9 +303,6 @@
           <w:numId w:val="1"/>
         </w:numPr>
         <w:ind w:firstLineChars="0"/>
-        <w:rPr>
-          <w:rFonts w:hint="eastAsia"/>
-        </w:rPr>
       </w:pPr>
       <w:r>
         <w:rPr>
@@ -358,9 +319,6 @@
           <w:numId w:val="1"/>
         </w:numPr>
         <w:ind w:firstLineChars="0"/>
-        <w:rPr>
-          <w:rFonts w:hint="eastAsia"/>
-        </w:rPr>
       </w:pPr>
       <w:r>
         <w:rPr>
@@ -398,9 +356,6 @@
           <w:numId w:val="1"/>
         </w:numPr>
         <w:ind w:firstLineChars="0"/>
-        <w:rPr>
-          <w:rFonts w:hint="eastAsia"/>
-        </w:rPr>
       </w:pPr>
       <w:r>
         <w:rPr>
@@ -664,9 +619,6 @@
       <w:pPr>
         <w:pStyle w:val="a3"/>
         <w:ind w:left="360" w:firstLineChars="0" w:firstLine="0"/>
-        <w:rPr>
-          <w:rFonts w:hint="eastAsia"/>
-        </w:rPr>
       </w:pPr>
       <w:r>
         <w:rPr>
@@ -683,9 +635,6 @@
           <w:numId w:val="1"/>
         </w:numPr>
         <w:ind w:firstLineChars="0"/>
-        <w:rPr>
-          <w:rFonts w:hint="eastAsia"/>
-        </w:rPr>
       </w:pPr>
       <w:r>
         <w:t>“</w:t>
@@ -772,9 +721,6 @@
           <w:numId w:val="1"/>
         </w:numPr>
         <w:ind w:firstLineChars="0"/>
-        <w:rPr>
-          <w:rFonts w:hint="eastAsia"/>
-        </w:rPr>
       </w:pPr>
       <w:r>
         <w:t>kotlin</w:t>
@@ -831,9 +777,6 @@
           <w:numId w:val="1"/>
         </w:numPr>
         <w:ind w:firstLineChars="0"/>
-        <w:rPr>
-          <w:rFonts w:hint="eastAsia"/>
-        </w:rPr>
       </w:pPr>
       <w:r>
         <w:t xml:space="preserve">for </w:t>
@@ -932,9 +875,6 @@
           <w:numId w:val="1"/>
         </w:numPr>
         <w:ind w:firstLineChars="0"/>
-        <w:rPr>
-          <w:rFonts w:hint="eastAsia"/>
-        </w:rPr>
       </w:pPr>
       <w:r>
         <w:t xml:space="preserve">try catch finally </w:t>
@@ -946,32 +886,836 @@
         <w:t>基本同java</w:t>
       </w:r>
     </w:p>
-    <w:p>
-      <w:pPr>
-        <w:rPr>
-          <w:rFonts w:hint="eastAsia"/>
-        </w:rPr>
-      </w:pPr>
-    </w:p>
-    <w:p>
-      <w:pPr>
-        <w:rPr>
-          <w:rFonts w:hint="eastAsia"/>
-        </w:rPr>
-      </w:pPr>
-    </w:p>
-    <w:p>
-      <w:pPr>
-        <w:rPr>
-          <w:rFonts w:hint="eastAsia"/>
-        </w:rPr>
-      </w:pPr>
+    <w:p/>
+    <w:p/>
+    <w:p>
       <w:r>
         <w:rPr>
           <w:rFonts w:hint="eastAsia"/>
         </w:rPr>
         <w:t>Chapter03</w:t>
       </w:r>
+      <w:r>
+        <w:t>(</w:t>
+      </w:r>
+      <w:r>
+        <w:rPr>
+          <w:rFonts w:hint="eastAsia"/>
+        </w:rPr>
+        <w:t>函数的定义与调用</w:t>
+      </w:r>
+      <w:r>
+        <w:t>)</w:t>
+      </w:r>
+    </w:p>
+    <w:p>
+      <w:pPr>
+        <w:pStyle w:val="a3"/>
+        <w:numPr>
+          <w:ilvl w:val="0"/>
+          <w:numId w:val="2"/>
+        </w:numPr>
+        <w:ind w:firstLineChars="0"/>
+        <w:rPr>
+          <w:rFonts w:hint="eastAsia"/>
+        </w:rPr>
+      </w:pPr>
+      <w:r>
+        <w:rPr>
+          <w:rFonts w:hint="eastAsia"/>
+        </w:rPr>
+        <w:t>创建集合</w:t>
+      </w:r>
+    </w:p>
+    <w:p>
+      <w:pPr>
+        <w:pStyle w:val="a3"/>
+        <w:ind w:left="360" w:firstLineChars="0" w:firstLine="0"/>
+      </w:pPr>
+      <w:r>
+        <w:t>val set = hashSetOf(1, 2, 3)</w:t>
+      </w:r>
+    </w:p>
+    <w:p>
+      <w:pPr>
+        <w:pStyle w:val="a3"/>
+        <w:ind w:left="360" w:firstLineChars="0" w:firstLine="0"/>
+      </w:pPr>
+      <w:r>
+        <w:t xml:space="preserve">val list = </w:t>
+      </w:r>
+      <w:r>
+        <w:t>arrayListOf(1, 2, 3)</w:t>
+      </w:r>
+    </w:p>
+    <w:p>
+      <w:pPr>
+        <w:pStyle w:val="a3"/>
+        <w:ind w:left="360" w:firstLineChars="0" w:firstLine="0"/>
+      </w:pPr>
+      <w:r>
+        <w:t>val map = hashMapOf(1 to “one”, 2 to “two”)</w:t>
+      </w:r>
+    </w:p>
+    <w:p>
+      <w:pPr>
+        <w:pStyle w:val="a3"/>
+        <w:numPr>
+          <w:ilvl w:val="0"/>
+          <w:numId w:val="2"/>
+        </w:numPr>
+        <w:ind w:firstLineChars="0"/>
+        <w:rPr>
+          <w:rFonts w:hint="eastAsia"/>
+        </w:rPr>
+      </w:pPr>
+      <w:r>
+        <w:t>kotlin</w:t>
+      </w:r>
+      <w:r>
+        <w:rPr>
+          <w:rFonts w:hint="eastAsia"/>
+        </w:rPr>
+        <w:t>的javaClass等价于Java的getClass</w:t>
+      </w:r>
+    </w:p>
+    <w:p>
+      <w:pPr>
+        <w:pStyle w:val="a3"/>
+        <w:numPr>
+          <w:ilvl w:val="0"/>
+          <w:numId w:val="2"/>
+        </w:numPr>
+        <w:ind w:firstLineChars="0"/>
+        <w:rPr>
+          <w:rFonts w:hint="eastAsia"/>
+        </w:rPr>
+      </w:pPr>
+      <w:r>
+        <w:rPr>
+          <w:rFonts w:hint="eastAsia"/>
+        </w:rPr>
+        <w:t>声明参数带默认值的函数</w:t>
+      </w:r>
+    </w:p>
+    <w:p>
+      <w:pPr>
+        <w:pStyle w:val="a3"/>
+        <w:ind w:left="360" w:firstLineChars="0" w:firstLine="0"/>
+      </w:pPr>
+      <w:r>
+        <w:t>fun max(a:Int = 1,b: Int) = …</w:t>
+      </w:r>
+    </w:p>
+    <w:p>
+      <w:pPr>
+        <w:pStyle w:val="a3"/>
+        <w:ind w:left="360" w:firstLineChars="0" w:firstLine="0"/>
+      </w:pPr>
+      <w:r>
+        <w:rPr>
+          <w:rFonts w:hint="eastAsia"/>
+        </w:rPr>
+        <w:t>使用命名参数，可以省略中间参数，可以用任意顺序给</w:t>
+      </w:r>
+      <w:r>
+        <w:t>(</w:t>
+      </w:r>
+      <w:r>
+        <w:rPr>
+          <w:rFonts w:hint="eastAsia"/>
+        </w:rPr>
+        <w:t>没有默认值</w:t>
+      </w:r>
+      <w:r>
+        <w:rPr>
+          <w:rFonts w:hint="eastAsia"/>
+        </w:rPr>
+        <w:t>的参数要按照顺序给</w:t>
+      </w:r>
+      <w:r>
+        <w:t>)</w:t>
+      </w:r>
+    </w:p>
+    <w:p>
+      <w:pPr>
+        <w:pStyle w:val="a3"/>
+        <w:ind w:left="360" w:firstLineChars="0" w:firstLine="0"/>
+      </w:pPr>
+      <w:r>
+        <w:t>e.g val maxNumber = max(2, a = 1)</w:t>
+      </w:r>
+    </w:p>
+    <w:p>
+      <w:pPr>
+        <w:pStyle w:val="a3"/>
+        <w:numPr>
+          <w:ilvl w:val="0"/>
+          <w:numId w:val="2"/>
+        </w:numPr>
+        <w:ind w:firstLineChars="0"/>
+        <w:rPr>
+          <w:rFonts w:hint="eastAsia"/>
+        </w:rPr>
+      </w:pPr>
+      <w:r>
+        <w:rPr>
+          <w:rFonts w:hint="eastAsia"/>
+        </w:rPr>
+        <w:t>顶层函数和属性</w:t>
+      </w:r>
+    </w:p>
+    <w:p>
+      <w:pPr>
+        <w:pStyle w:val="a3"/>
+        <w:numPr>
+          <w:ilvl w:val="0"/>
+          <w:numId w:val="2"/>
+        </w:numPr>
+        <w:ind w:firstLineChars="0"/>
+        <w:rPr>
+          <w:rFonts w:hint="eastAsia"/>
+        </w:rPr>
+      </w:pPr>
+      <w:r>
+        <w:rPr>
+          <w:rFonts w:hint="eastAsia"/>
+        </w:rPr>
+        <w:t>kotlin允许使用导入类一样的语法来导入函数，可以用as来修改导入的类和函数</w:t>
+      </w:r>
+    </w:p>
+    <w:p>
+      <w:pPr>
+        <w:pStyle w:val="a3"/>
+        <w:numPr>
+          <w:ilvl w:val="0"/>
+          <w:numId w:val="2"/>
+        </w:numPr>
+        <w:ind w:firstLineChars="0"/>
+      </w:pPr>
+      <w:r>
+        <w:rPr>
+          <w:rFonts w:hint="eastAsia"/>
+        </w:rPr>
+        <w:t>java调用kotlin扩展函数</w:t>
+      </w:r>
+    </w:p>
+    <w:p>
+      <w:pPr>
+        <w:pStyle w:val="a3"/>
+        <w:ind w:left="360" w:firstLineChars="0" w:firstLine="0"/>
+      </w:pPr>
+      <w:r>
+        <w:t>in kotlin file</w:t>
+      </w:r>
+    </w:p>
+    <w:p>
+      <w:pPr>
+        <w:pStyle w:val="a3"/>
+        <w:ind w:left="360" w:firstLineChars="0" w:firstLine="0"/>
+        <w:rPr>
+          <w:rFonts w:hint="eastAsia"/>
+        </w:rPr>
+      </w:pPr>
+      <w:r>
+        <w:t>StringUtil.kt</w:t>
+      </w:r>
+    </w:p>
+    <w:p>
+      <w:pPr>
+        <w:pStyle w:val="a3"/>
+        <w:ind w:left="360" w:firstLineChars="0" w:firstLine="0"/>
+      </w:pPr>
+      <w:r>
+        <w:t>fun String.lastChar(): Char = get(length - 1)</w:t>
+      </w:r>
+    </w:p>
+    <w:p>
+      <w:pPr>
+        <w:pStyle w:val="a3"/>
+        <w:ind w:left="360" w:firstLineChars="0" w:firstLine="0"/>
+      </w:pPr>
+    </w:p>
+    <w:p>
+      <w:pPr>
+        <w:pStyle w:val="a3"/>
+        <w:ind w:left="360" w:firstLineChars="0" w:firstLine="0"/>
+      </w:pPr>
+      <w:r>
+        <w:t>in java file use kotlin function</w:t>
+      </w:r>
+    </w:p>
+    <w:p>
+      <w:pPr>
+        <w:pStyle w:val="a3"/>
+        <w:ind w:left="360" w:firstLineChars="0" w:firstLine="0"/>
+      </w:pPr>
+      <w:r>
+        <w:t>StringUtil.lastChar(“abc”)</w:t>
+      </w:r>
+    </w:p>
+    <w:p>
+      <w:pPr>
+        <w:pStyle w:val="a3"/>
+        <w:numPr>
+          <w:ilvl w:val="0"/>
+          <w:numId w:val="2"/>
+        </w:numPr>
+        <w:ind w:firstLineChars="0"/>
+        <w:rPr>
+          <w:rFonts w:hint="eastAsia"/>
+        </w:rPr>
+      </w:pPr>
+      <w:r>
+        <w:rPr>
+          <w:rFonts w:hint="eastAsia"/>
+        </w:rPr>
+        <w:t>扩展函数不能被子类重写</w:t>
+      </w:r>
+    </w:p>
+    <w:p>
+      <w:pPr>
+        <w:pStyle w:val="a3"/>
+        <w:numPr>
+          <w:ilvl w:val="0"/>
+          <w:numId w:val="2"/>
+        </w:numPr>
+        <w:ind w:firstLineChars="0"/>
+      </w:pPr>
+      <w:r>
+        <w:rPr>
+          <w:rFonts w:hint="eastAsia"/>
+        </w:rPr>
+        <w:t xml:space="preserve">可变参数声明 </w:t>
+      </w:r>
+      <w:r>
+        <w:t>vararg</w:t>
+      </w:r>
+    </w:p>
+    <w:p>
+      <w:pPr>
+        <w:pStyle w:val="a3"/>
+        <w:numPr>
+          <w:ilvl w:val="0"/>
+          <w:numId w:val="2"/>
+        </w:numPr>
+        <w:ind w:firstLineChars="0"/>
+        <w:rPr>
+          <w:rFonts w:hint="eastAsia"/>
+        </w:rPr>
+      </w:pPr>
+      <w:r>
+        <w:rPr>
+          <w:rFonts w:hint="eastAsia"/>
+        </w:rPr>
+        <w:t>中缀调用to</w:t>
+      </w:r>
+    </w:p>
+    <w:p>
+      <w:pPr>
+        <w:pStyle w:val="a3"/>
+        <w:numPr>
+          <w:ilvl w:val="0"/>
+          <w:numId w:val="3"/>
+        </w:numPr>
+        <w:ind w:firstLineChars="0"/>
+      </w:pPr>
+      <w:r>
+        <w:rPr>
+          <w:rFonts w:hint="eastAsia"/>
+        </w:rPr>
+        <w:t>to</w:t>
+      </w:r>
+      <w:r>
+        <w:t xml:space="preserve">(“one”) </w:t>
+      </w:r>
+      <w:r>
+        <w:rPr>
+          <w:rFonts w:hint="eastAsia"/>
+        </w:rPr>
+        <w:t>等价于</w:t>
+      </w:r>
+    </w:p>
+    <w:p>
+      <w:pPr>
+        <w:ind w:left="360"/>
+        <w:rPr>
+          <w:rFonts w:hint="eastAsia"/>
+        </w:rPr>
+      </w:pPr>
+      <w:r>
+        <w:t>1 to one</w:t>
+      </w:r>
+    </w:p>
+    <w:p>
+      <w:pPr>
+        <w:ind w:left="360"/>
+      </w:pPr>
+      <w:r>
+        <w:rPr>
+          <w:rFonts w:hint="eastAsia"/>
+        </w:rPr>
+        <w:t>允许中缀符号调用函数 infix修饰符</w:t>
+      </w:r>
+    </w:p>
+    <w:p>
+      <w:pPr>
+        <w:pStyle w:val="a3"/>
+        <w:numPr>
+          <w:ilvl w:val="0"/>
+          <w:numId w:val="2"/>
+        </w:numPr>
+        <w:ind w:firstLineChars="0"/>
+      </w:pPr>
+      <w:r>
+        <w:rPr>
+          <w:rFonts w:hint="eastAsia"/>
+        </w:rPr>
+        <w:t>解构声明</w:t>
+      </w:r>
+    </w:p>
+    <w:p>
+      <w:pPr>
+        <w:pStyle w:val="a3"/>
+        <w:ind w:left="360" w:firstLineChars="0" w:firstLine="0"/>
+        <w:rPr>
+          <w:rFonts w:hint="eastAsia"/>
+        </w:rPr>
+      </w:pPr>
+      <w:r>
+        <w:t>infix fun Any.to(other: Any) = Pair(this, other)</w:t>
+      </w:r>
+    </w:p>
+    <w:p>
+      <w:pPr>
+        <w:pStyle w:val="a3"/>
+        <w:ind w:left="360" w:firstLineChars="0" w:firstLine="0"/>
+      </w:pPr>
+      <w:r>
+        <w:t>val (number, name) = 1 to “one”</w:t>
+      </w:r>
+    </w:p>
+    <w:p>
+      <w:pPr>
+        <w:pStyle w:val="a3"/>
+        <w:numPr>
+          <w:ilvl w:val="0"/>
+          <w:numId w:val="2"/>
+        </w:numPr>
+        <w:ind w:firstLineChars="0"/>
+        <w:rPr>
+          <w:rFonts w:hint="eastAsia"/>
+        </w:rPr>
+      </w:pPr>
+      <w:r>
+        <w:rPr>
+          <w:rFonts w:hint="eastAsia"/>
+        </w:rPr>
+        <w:t>在kotlin中，可以使用扩展函数toRegex将字符转转换成正则表达式</w:t>
+      </w:r>
+    </w:p>
+    <w:p>
+      <w:pPr>
+        <w:pStyle w:val="a3"/>
+        <w:ind w:left="360" w:firstLineChars="0" w:firstLine="0"/>
+      </w:pPr>
+      <w:r>
+        <w:t>“abc.abc-abc”.split(“</w:t>
+      </w:r>
+      <w:hyperlink r:id="rId5" w:history="1">
+        <w:r>
+          <w:rPr>
+            <w:rStyle w:val="a4"/>
+          </w:rPr>
+          <w:t>\\.|-</w:t>
+        </w:r>
+      </w:hyperlink>
+      <w:r>
+        <w:t>“.toRegex)</w:t>
+      </w:r>
+    </w:p>
+    <w:p>
+      <w:pPr>
+        <w:pStyle w:val="a3"/>
+        <w:ind w:left="360" w:firstLineChars="0" w:firstLine="0"/>
+      </w:pPr>
+      <w:r>
+        <w:t>“abc.abc-abc”</w:t>
+      </w:r>
+      <w:r>
+        <w:t>.split(“.”</w:t>
+      </w:r>
+      <w:r>
+        <w:rPr>
+          <w:rFonts w:hint="eastAsia"/>
+        </w:rPr>
+        <w:t>，</w:t>
+      </w:r>
+      <w:r>
+        <w:t>”</w:t>
+      </w:r>
+      <w:r>
+        <w:rPr>
+          <w:rFonts w:hint="eastAsia"/>
+        </w:rPr>
+        <w:t>-</w:t>
+      </w:r>
+      <w:r>
+        <w:t>”)</w:t>
+      </w:r>
+    </w:p>
+    <w:p>
+      <w:pPr>
+        <w:pStyle w:val="a3"/>
+        <w:numPr>
+          <w:ilvl w:val="0"/>
+          <w:numId w:val="2"/>
+        </w:numPr>
+        <w:ind w:firstLineChars="0"/>
+        <w:rPr>
+          <w:rFonts w:hint="eastAsia"/>
+        </w:rPr>
+      </w:pPr>
+      <w:r>
+        <w:rPr>
+          <w:rFonts w:hint="eastAsia"/>
+        </w:rPr>
+        <w:t>在一个写在三重引号的字符串中，不需要对任何字符进行转义</w:t>
+      </w:r>
+    </w:p>
+    <w:p>
+      <w:pPr>
+        <w:rPr>
+          <w:rFonts w:hint="eastAsia"/>
+        </w:rPr>
+      </w:pPr>
+    </w:p>
+    <w:p>
+      <w:pPr>
+        <w:rPr>
+          <w:rFonts w:hint="eastAsia"/>
+        </w:rPr>
+      </w:pPr>
+    </w:p>
+    <w:p>
+      <w:r>
+        <w:rPr>
+          <w:rFonts w:hint="eastAsia"/>
+        </w:rPr>
+        <w:t>Chapter04 类、对象和接口</w:t>
+      </w:r>
+    </w:p>
+    <w:p>
+      <w:pPr>
+        <w:pStyle w:val="a3"/>
+        <w:numPr>
+          <w:ilvl w:val="0"/>
+          <w:numId w:val="4"/>
+        </w:numPr>
+        <w:ind w:firstLineChars="0"/>
+        <w:rPr>
+          <w:rFonts w:hint="eastAsia"/>
+        </w:rPr>
+      </w:pPr>
+      <w:r>
+        <w:t>kotlin</w:t>
+      </w:r>
+      <w:r>
+        <w:rPr>
+          <w:rFonts w:hint="eastAsia"/>
+        </w:rPr>
+        <w:t>的类默认是</w:t>
+      </w:r>
+      <w:r>
+        <w:rPr>
+          <w:rFonts w:hint="eastAsia"/>
+        </w:rPr>
+        <w:t>final和public的</w:t>
+      </w:r>
+    </w:p>
+    <w:p>
+      <w:pPr>
+        <w:pStyle w:val="a3"/>
+        <w:numPr>
+          <w:ilvl w:val="0"/>
+          <w:numId w:val="4"/>
+        </w:numPr>
+        <w:ind w:firstLineChars="0"/>
+        <w:rPr>
+          <w:rFonts w:hint="eastAsia"/>
+        </w:rPr>
+      </w:pPr>
+      <w:r>
+        <w:rPr>
+          <w:rFonts w:hint="eastAsia"/>
+        </w:rPr>
+        <w:t>kotlin用冒号来代替implement和extends</w:t>
+      </w:r>
+    </w:p>
+    <w:p>
+      <w:pPr>
+        <w:pStyle w:val="a3"/>
+        <w:numPr>
+          <w:ilvl w:val="0"/>
+          <w:numId w:val="4"/>
+        </w:numPr>
+        <w:ind w:firstLineChars="0"/>
+        <w:rPr>
+          <w:rFonts w:hint="eastAsia"/>
+        </w:rPr>
+      </w:pPr>
+      <w:r>
+        <w:rPr>
+          <w:rFonts w:hint="eastAsia"/>
+        </w:rPr>
+        <w:t>一个类可以实现任意个接口，但是只能继承一个类</w:t>
+      </w:r>
+    </w:p>
+    <w:p>
+      <w:pPr>
+        <w:pStyle w:val="a3"/>
+        <w:numPr>
+          <w:ilvl w:val="0"/>
+          <w:numId w:val="4"/>
+        </w:numPr>
+        <w:ind w:firstLineChars="0"/>
+        <w:rPr>
+          <w:rFonts w:hint="eastAsia"/>
+        </w:rPr>
+      </w:pPr>
+      <w:r>
+        <w:rPr>
+          <w:rFonts w:hint="eastAsia"/>
+        </w:rPr>
+        <w:t>kotlin接口允许有方法的默认实现</w:t>
+      </w:r>
+    </w:p>
+    <w:p>
+      <w:pPr>
+        <w:pStyle w:val="a3"/>
+        <w:numPr>
+          <w:ilvl w:val="0"/>
+          <w:numId w:val="4"/>
+        </w:numPr>
+        <w:ind w:firstLineChars="0"/>
+        <w:rPr>
+          <w:rFonts w:hint="eastAsia"/>
+        </w:rPr>
+      </w:pPr>
+      <w:r>
+        <w:rPr>
+          <w:rFonts w:hint="eastAsia"/>
+        </w:rPr>
+        <w:t>继承的多个接口有同样名称的方法，在子类中调用的时候</w:t>
+      </w:r>
+    </w:p>
+    <w:p>
+      <w:pPr>
+        <w:pStyle w:val="a3"/>
+        <w:ind w:left="360" w:firstLineChars="0" w:firstLine="0"/>
+      </w:pPr>
+      <w:r>
+        <w:t>super&lt;interfaceOne&gt;.functionName()</w:t>
+      </w:r>
+    </w:p>
+    <w:p>
+      <w:pPr>
+        <w:pStyle w:val="a3"/>
+        <w:ind w:left="360" w:firstLineChars="0" w:firstLine="0"/>
+      </w:pPr>
+      <w:r>
+        <w:t>super&lt;InterfaceTwo&gt;.functionName()</w:t>
+      </w:r>
+    </w:p>
+    <w:p>
+      <w:pPr>
+        <w:pStyle w:val="a3"/>
+        <w:numPr>
+          <w:ilvl w:val="0"/>
+          <w:numId w:val="4"/>
+        </w:numPr>
+        <w:ind w:firstLineChars="0"/>
+        <w:rPr>
+          <w:rFonts w:hint="eastAsia"/>
+        </w:rPr>
+      </w:pPr>
+      <w:r>
+        <w:t>kotlin</w:t>
+      </w:r>
+      <w:r>
+        <w:rPr>
+          <w:rFonts w:hint="eastAsia"/>
+        </w:rPr>
+        <w:t>的嵌套类不能访问外部类的实例</w:t>
+      </w:r>
+    </w:p>
+    <w:p>
+      <w:pPr>
+        <w:pStyle w:val="a3"/>
+        <w:numPr>
+          <w:ilvl w:val="0"/>
+          <w:numId w:val="4"/>
+        </w:numPr>
+        <w:ind w:firstLineChars="0"/>
+        <w:rPr>
+          <w:rFonts w:hint="eastAsia"/>
+        </w:rPr>
+      </w:pPr>
+      <w:r>
+        <w:rPr>
+          <w:rFonts w:hint="eastAsia"/>
+        </w:rPr>
+        <w:t>sealed修饰符：</w:t>
+      </w:r>
+    </w:p>
+    <w:p>
+      <w:pPr>
+        <w:pStyle w:val="a3"/>
+        <w:ind w:left="360" w:firstLineChars="0" w:firstLine="0"/>
+        <w:rPr>
+          <w:rFonts w:hint="eastAsia"/>
+        </w:rPr>
+      </w:pPr>
+      <w:r>
+        <w:rPr>
+          <w:rFonts w:hint="eastAsia"/>
+        </w:rPr>
+        <w:t>隐含这个类是open的</w:t>
+      </w:r>
+    </w:p>
+    <w:p>
+      <w:pPr>
+        <w:pStyle w:val="a3"/>
+        <w:ind w:left="360" w:firstLineChars="0" w:firstLine="0"/>
+        <w:rPr>
+          <w:rFonts w:hint="eastAsia"/>
+        </w:rPr>
+      </w:pPr>
+      <w:r>
+        <w:rPr>
+          <w:rFonts w:hint="eastAsia"/>
+        </w:rPr>
+        <w:t>限制继承结构</w:t>
+      </w:r>
+    </w:p>
+    <w:p>
+      <w:pPr>
+        <w:pStyle w:val="a3"/>
+        <w:numPr>
+          <w:ilvl w:val="0"/>
+          <w:numId w:val="4"/>
+        </w:numPr>
+        <w:ind w:firstLineChars="0"/>
+        <w:rPr>
+          <w:rFonts w:hint="eastAsia"/>
+        </w:rPr>
+      </w:pPr>
+      <w:r>
+        <w:rPr>
+          <w:rFonts w:hint="eastAsia"/>
+        </w:rPr>
+        <w:t>constructor init</w:t>
+      </w:r>
+    </w:p>
+    <w:p>
+      <w:pPr>
+        <w:pStyle w:val="a3"/>
+        <w:numPr>
+          <w:ilvl w:val="0"/>
+          <w:numId w:val="4"/>
+        </w:numPr>
+        <w:ind w:firstLineChars="0"/>
+        <w:rPr>
+          <w:rFonts w:hint="eastAsia"/>
+        </w:rPr>
+      </w:pPr>
+      <w:r>
+        <w:rPr>
+          <w:rFonts w:hint="eastAsia"/>
+        </w:rPr>
+        <w:t>kotlin接口可以包含抽象属性声明</w:t>
+      </w:r>
+    </w:p>
+    <w:p>
+      <w:pPr>
+        <w:pStyle w:val="a3"/>
+        <w:numPr>
+          <w:ilvl w:val="0"/>
+          <w:numId w:val="4"/>
+        </w:numPr>
+        <w:ind w:firstLineChars="0"/>
+        <w:rPr>
+          <w:rFonts w:hint="eastAsia"/>
+        </w:rPr>
+      </w:pPr>
+      <w:r>
+        <w:rPr>
+          <w:rFonts w:hint="eastAsia"/>
+        </w:rPr>
+        <w:t>类委托</w:t>
+      </w:r>
+    </w:p>
+    <w:p>
+      <w:pPr>
+        <w:pStyle w:val="a3"/>
+        <w:numPr>
+          <w:ilvl w:val="0"/>
+          <w:numId w:val="4"/>
+        </w:numPr>
+        <w:ind w:firstLineChars="0"/>
+        <w:rPr>
+          <w:rFonts w:hint="eastAsia"/>
+        </w:rPr>
+      </w:pPr>
+      <w:r>
+        <w:rPr>
+          <w:rFonts w:hint="eastAsia"/>
+        </w:rPr>
+        <w:t>伴生对象</w:t>
+      </w:r>
+    </w:p>
+    <w:p>
+      <w:pPr>
+        <w:pStyle w:val="a3"/>
+        <w:numPr>
+          <w:ilvl w:val="0"/>
+          <w:numId w:val="4"/>
+        </w:numPr>
+        <w:ind w:firstLineChars="0"/>
+        <w:rPr>
+          <w:rFonts w:hint="eastAsia"/>
+        </w:rPr>
+      </w:pPr>
+      <w:r>
+        <w:rPr>
+          <w:rFonts w:hint="eastAsia"/>
+        </w:rPr>
+        <w:t>对象表达式</w:t>
+      </w:r>
+    </w:p>
+    <w:p>
+      <w:pPr>
+        <w:rPr>
+          <w:rFonts w:hint="eastAsia"/>
+        </w:rPr>
+      </w:pPr>
+    </w:p>
+    <w:p>
+      <w:pPr>
+        <w:rPr>
+          <w:rFonts w:hint="eastAsia"/>
+        </w:rPr>
+      </w:pPr>
+    </w:p>
+    <w:p>
+      <w:r>
+        <w:rPr>
+          <w:rFonts w:hint="eastAsia"/>
+        </w:rPr>
+        <w:t>Chapter05 Lambda编程</w:t>
+      </w:r>
+    </w:p>
+    <w:p>
       <w:bookmarkStart w:id="0" w:name="_GoBack"/>
       <w:bookmarkEnd w:id="0"/>
     </w:p>
@@ -988,6 +1732,273 @@
 <file path=word/numbering.xml><?xml version="1.0" encoding="utf-8"?>
 <w:numbering xmlns:wpc="http://schemas.microsoft.com/office/word/2010/wordprocessingCanvas" xmlns:mo="http://schemas.microsoft.com/office/mac/office/2008/main" xmlns:mc="http://schemas.openxmlformats.org/markup-compatibility/2006" xmlns:mv="urn:schemas-microsoft-com:mac:vml" xmlns:o="urn:schemas-microsoft-com:office:office" xmlns:r="http://schemas.openxmlformats.org/officeDocument/2006/relationships" xmlns:m="http://schemas.openxmlformats.org/officeDocument/2006/math" xmlns:v="urn:schemas-microsoft-com:vml" xmlns:wp14="http://schemas.microsoft.com/office/word/2010/wordprocessingDrawing" xmlns:wp="http://schemas.openxmlformats.org/drawingml/2006/wordprocessingDrawing" xmlns:w10="urn:schemas-microsoft-com:office:word" xmlns:w="http://schemas.openxmlformats.org/wordprocessingml/2006/main" xmlns:w14="http://schemas.microsoft.com/office/word/2010/wordml" xmlns:w15="http://schemas.microsoft.com/office/word/2012/wordml" xmlns:wpg="http://schemas.microsoft.com/office/word/2010/wordprocessingGroup" xmlns:wpi="http://schemas.microsoft.com/office/word/2010/wordprocessingInk" xmlns:wne="http://schemas.microsoft.com/office/word/2006/wordml" xmlns:wps="http://schemas.microsoft.com/office/word/2010/wordprocessingShape" mc:Ignorable="w14 w15 wp14">
   <w:abstractNum w:abstractNumId="0">
+    <w:nsid w:val="1F5070B8"/>
+    <w:multiLevelType w:val="hybridMultilevel"/>
+    <w:tmpl w:val="16A078D2"/>
+    <w:lvl w:ilvl="0" w:tplc="E40C4324">
+      <w:start w:val="1"/>
+      <w:numFmt w:val="decimal"/>
+      <w:lvlText w:val="%1."/>
+      <w:lvlJc w:val="left"/>
+      <w:pPr>
+        <w:ind w:left="360" w:hanging="360"/>
+      </w:pPr>
+      <w:rPr>
+        <w:rFonts w:hint="default"/>
+      </w:rPr>
+    </w:lvl>
+    <w:lvl w:ilvl="1" w:tplc="04090019" w:tentative="1">
+      <w:start w:val="1"/>
+      <w:numFmt w:val="lowerLetter"/>
+      <w:lvlText w:val="%2)"/>
+      <w:lvlJc w:val="left"/>
+      <w:pPr>
+        <w:ind w:left="960" w:hanging="480"/>
+      </w:pPr>
+    </w:lvl>
+    <w:lvl w:ilvl="2" w:tplc="0409001B" w:tentative="1">
+      <w:start w:val="1"/>
+      <w:numFmt w:val="lowerRoman"/>
+      <w:lvlText w:val="%3."/>
+      <w:lvlJc w:val="right"/>
+      <w:pPr>
+        <w:ind w:left="1440" w:hanging="480"/>
+      </w:pPr>
+    </w:lvl>
+    <w:lvl w:ilvl="3" w:tplc="0409000F" w:tentative="1">
+      <w:start w:val="1"/>
+      <w:numFmt w:val="decimal"/>
+      <w:lvlText w:val="%4."/>
+      <w:lvlJc w:val="left"/>
+      <w:pPr>
+        <w:ind w:left="1920" w:hanging="480"/>
+      </w:pPr>
+    </w:lvl>
+    <w:lvl w:ilvl="4" w:tplc="04090019" w:tentative="1">
+      <w:start w:val="1"/>
+      <w:numFmt w:val="lowerLetter"/>
+      <w:lvlText w:val="%5)"/>
+      <w:lvlJc w:val="left"/>
+      <w:pPr>
+        <w:ind w:left="2400" w:hanging="480"/>
+      </w:pPr>
+    </w:lvl>
+    <w:lvl w:ilvl="5" w:tplc="0409001B" w:tentative="1">
+      <w:start w:val="1"/>
+      <w:numFmt w:val="lowerRoman"/>
+      <w:lvlText w:val="%6."/>
+      <w:lvlJc w:val="right"/>
+      <w:pPr>
+        <w:ind w:left="2880" w:hanging="480"/>
+      </w:pPr>
+    </w:lvl>
+    <w:lvl w:ilvl="6" w:tplc="0409000F" w:tentative="1">
+      <w:start w:val="1"/>
+      <w:numFmt w:val="decimal"/>
+      <w:lvlText w:val="%7."/>
+      <w:lvlJc w:val="left"/>
+      <w:pPr>
+        <w:ind w:left="3360" w:hanging="480"/>
+      </w:pPr>
+    </w:lvl>
+    <w:lvl w:ilvl="7" w:tplc="04090019" w:tentative="1">
+      <w:start w:val="1"/>
+      <w:numFmt w:val="lowerLetter"/>
+      <w:lvlText w:val="%8)"/>
+      <w:lvlJc w:val="left"/>
+      <w:pPr>
+        <w:ind w:left="3840" w:hanging="480"/>
+      </w:pPr>
+    </w:lvl>
+    <w:lvl w:ilvl="8" w:tplc="0409001B" w:tentative="1">
+      <w:start w:val="1"/>
+      <w:numFmt w:val="lowerRoman"/>
+      <w:lvlText w:val="%9."/>
+      <w:lvlJc w:val="right"/>
+      <w:pPr>
+        <w:ind w:left="4320" w:hanging="480"/>
+      </w:pPr>
+    </w:lvl>
+  </w:abstractNum>
+  <w:abstractNum w:abstractNumId="1">
+    <w:nsid w:val="296710A5"/>
+    <w:multiLevelType w:val="hybridMultilevel"/>
+    <w:tmpl w:val="A3E89790"/>
+    <w:lvl w:ilvl="0" w:tplc="8AEE37F2">
+      <w:start w:val="1"/>
+      <w:numFmt w:val="decimal"/>
+      <w:lvlText w:val="%1."/>
+      <w:lvlJc w:val="left"/>
+      <w:pPr>
+        <w:ind w:left="360" w:hanging="360"/>
+      </w:pPr>
+      <w:rPr>
+        <w:rFonts w:hint="default"/>
+      </w:rPr>
+    </w:lvl>
+    <w:lvl w:ilvl="1" w:tplc="04090019" w:tentative="1">
+      <w:start w:val="1"/>
+      <w:numFmt w:val="lowerLetter"/>
+      <w:lvlText w:val="%2)"/>
+      <w:lvlJc w:val="left"/>
+      <w:pPr>
+        <w:ind w:left="960" w:hanging="480"/>
+      </w:pPr>
+    </w:lvl>
+    <w:lvl w:ilvl="2" w:tplc="0409001B" w:tentative="1">
+      <w:start w:val="1"/>
+      <w:numFmt w:val="lowerRoman"/>
+      <w:lvlText w:val="%3."/>
+      <w:lvlJc w:val="right"/>
+      <w:pPr>
+        <w:ind w:left="1440" w:hanging="480"/>
+      </w:pPr>
+    </w:lvl>
+    <w:lvl w:ilvl="3" w:tplc="0409000F" w:tentative="1">
+      <w:start w:val="1"/>
+      <w:numFmt w:val="decimal"/>
+      <w:lvlText w:val="%4."/>
+      <w:lvlJc w:val="left"/>
+      <w:pPr>
+        <w:ind w:left="1920" w:hanging="480"/>
+      </w:pPr>
+    </w:lvl>
+    <w:lvl w:ilvl="4" w:tplc="04090019" w:tentative="1">
+      <w:start w:val="1"/>
+      <w:numFmt w:val="lowerLetter"/>
+      <w:lvlText w:val="%5)"/>
+      <w:lvlJc w:val="left"/>
+      <w:pPr>
+        <w:ind w:left="2400" w:hanging="480"/>
+      </w:pPr>
+    </w:lvl>
+    <w:lvl w:ilvl="5" w:tplc="0409001B" w:tentative="1">
+      <w:start w:val="1"/>
+      <w:numFmt w:val="lowerRoman"/>
+      <w:lvlText w:val="%6."/>
+      <w:lvlJc w:val="right"/>
+      <w:pPr>
+        <w:ind w:left="2880" w:hanging="480"/>
+      </w:pPr>
+    </w:lvl>
+    <w:lvl w:ilvl="6" w:tplc="0409000F" w:tentative="1">
+      <w:start w:val="1"/>
+      <w:numFmt w:val="decimal"/>
+      <w:lvlText w:val="%7."/>
+      <w:lvlJc w:val="left"/>
+      <w:pPr>
+        <w:ind w:left="3360" w:hanging="480"/>
+      </w:pPr>
+    </w:lvl>
+    <w:lvl w:ilvl="7" w:tplc="04090019" w:tentative="1">
+      <w:start w:val="1"/>
+      <w:numFmt w:val="lowerLetter"/>
+      <w:lvlText w:val="%8)"/>
+      <w:lvlJc w:val="left"/>
+      <w:pPr>
+        <w:ind w:left="3840" w:hanging="480"/>
+      </w:pPr>
+    </w:lvl>
+    <w:lvl w:ilvl="8" w:tplc="0409001B" w:tentative="1">
+      <w:start w:val="1"/>
+      <w:numFmt w:val="lowerRoman"/>
+      <w:lvlText w:val="%9."/>
+      <w:lvlJc w:val="right"/>
+      <w:pPr>
+        <w:ind w:left="4320" w:hanging="480"/>
+      </w:pPr>
+    </w:lvl>
+  </w:abstractNum>
+  <w:abstractNum w:abstractNumId="2">
+    <w:nsid w:val="3CF66FFB"/>
+    <w:multiLevelType w:val="hybridMultilevel"/>
+    <w:tmpl w:val="45EA7F08"/>
+    <w:lvl w:ilvl="0" w:tplc="495C9D76">
+      <w:start w:val="1"/>
+      <w:numFmt w:val="decimal"/>
+      <w:lvlText w:val="%1."/>
+      <w:lvlJc w:val="left"/>
+      <w:pPr>
+        <w:ind w:left="720" w:hanging="360"/>
+      </w:pPr>
+      <w:rPr>
+        <w:rFonts w:hint="eastAsia"/>
+      </w:rPr>
+    </w:lvl>
+    <w:lvl w:ilvl="1" w:tplc="04090019" w:tentative="1">
+      <w:start w:val="1"/>
+      <w:numFmt w:val="lowerLetter"/>
+      <w:lvlText w:val="%2)"/>
+      <w:lvlJc w:val="left"/>
+      <w:pPr>
+        <w:ind w:left="1320" w:hanging="480"/>
+      </w:pPr>
+    </w:lvl>
+    <w:lvl w:ilvl="2" w:tplc="0409001B" w:tentative="1">
+      <w:start w:val="1"/>
+      <w:numFmt w:val="lowerRoman"/>
+      <w:lvlText w:val="%3."/>
+      <w:lvlJc w:val="right"/>
+      <w:pPr>
+        <w:ind w:left="1800" w:hanging="480"/>
+      </w:pPr>
+    </w:lvl>
+    <w:lvl w:ilvl="3" w:tplc="0409000F" w:tentative="1">
+      <w:start w:val="1"/>
+      <w:numFmt w:val="decimal"/>
+      <w:lvlText w:val="%4."/>
+      <w:lvlJc w:val="left"/>
+      <w:pPr>
+        <w:ind w:left="2280" w:hanging="480"/>
+      </w:pPr>
+    </w:lvl>
+    <w:lvl w:ilvl="4" w:tplc="04090019" w:tentative="1">
+      <w:start w:val="1"/>
+      <w:numFmt w:val="lowerLetter"/>
+      <w:lvlText w:val="%5)"/>
+      <w:lvlJc w:val="left"/>
+      <w:pPr>
+        <w:ind w:left="2760" w:hanging="480"/>
+      </w:pPr>
+    </w:lvl>
+    <w:lvl w:ilvl="5" w:tplc="0409001B" w:tentative="1">
+      <w:start w:val="1"/>
+      <w:numFmt w:val="lowerRoman"/>
+      <w:lvlText w:val="%6."/>
+      <w:lvlJc w:val="right"/>
+      <w:pPr>
+        <w:ind w:left="3240" w:hanging="480"/>
+      </w:pPr>
+    </w:lvl>
+    <w:lvl w:ilvl="6" w:tplc="0409000F" w:tentative="1">
+      <w:start w:val="1"/>
+      <w:numFmt w:val="decimal"/>
+      <w:lvlText w:val="%7."/>
+      <w:lvlJc w:val="left"/>
+      <w:pPr>
+        <w:ind w:left="3720" w:hanging="480"/>
+      </w:pPr>
+    </w:lvl>
+    <w:lvl w:ilvl="7" w:tplc="04090019" w:tentative="1">
+      <w:start w:val="1"/>
+      <w:numFmt w:val="lowerLetter"/>
+      <w:lvlText w:val="%8)"/>
+      <w:lvlJc w:val="left"/>
+      <w:pPr>
+        <w:ind w:left="4200" w:hanging="480"/>
+      </w:pPr>
+    </w:lvl>
+    <w:lvl w:ilvl="8" w:tplc="0409001B" w:tentative="1">
+      <w:start w:val="1"/>
+      <w:numFmt w:val="lowerRoman"/>
+      <w:lvlText w:val="%9."/>
+      <w:lvlJc w:val="right"/>
+      <w:pPr>
+        <w:ind w:left="4680" w:hanging="480"/>
+      </w:pPr>
+    </w:lvl>
+  </w:abstractNum>
+  <w:abstractNum w:abstractNumId="3">
     <w:nsid w:val="49F92074"/>
     <w:multiLevelType w:val="hybridMultilevel"/>
     <w:tmpl w:val="99469CF6"/>
@@ -1077,6 +2088,15 @@
     </w:lvl>
   </w:abstractNum>
   <w:num w:numId="1">
+    <w:abstractNumId w:val="3"/>
+  </w:num>
+  <w:num w:numId="2">
+    <w:abstractNumId w:val="1"/>
+  </w:num>
+  <w:num w:numId="3">
+    <w:abstractNumId w:val="2"/>
+  </w:num>
+  <w:num w:numId="4">
     <w:abstractNumId w:val="0"/>
   </w:num>
 </w:numbering>
@@ -1525,6 +2545,17 @@
       <w:ind w:firstLineChars="200" w:firstLine="420"/>
     </w:pPr>
   </w:style>
+  <w:style w:type="character" w:styleId="a4">
+    <w:name w:val="Hyperlink"/>
+    <w:basedOn w:val="a0"/>
+    <w:uiPriority w:val="99"/>
+    <w:unhideWhenUsed/>
+    <w:rsid w:val="00967AEB"/>
+    <w:rPr>
+      <w:color w:val="0563C1" w:themeColor="hyperlink"/>
+      <w:u w:val="single"/>
+    </w:rPr>
+  </w:style>
 </w:styles>
 </file>
 
